--- a/nomenclature_parser/out/latest/word/EMSI-EVENT.ETYPE.ACTOR-v23.12.01.docx
+++ b/nomenclature_parser/out/latest/word/EMSI-EVENT.ETYPE.ACTOR-v23.12.01.docx
@@ -177,7 +177,7 @@
           </w:tcPr>
           <w:p>
             <w:r>
-              <w:t>ANIMAUX</w:t>
+              <w:t>Animaux</w:t>
             </w:r>
           </w:p>
         </w:tc>
